--- a/Сайт GiveMeAGift.docx
+++ b/Сайт GiveMeAGift.docx
@@ -5406,13 +5406,11 @@
         <w:pStyle w:val="ac"/>
         <w:keepNext/>
       </w:pPr>
-      <w:bookmarkStart w:id="0" w:name="_GoBack"/>
-      <w:bookmarkEnd w:id="0"/>
     </w:p>
     <w:tbl>
       <w:tblPr>
         <w:tblStyle w:val="af0"/>
-        <w:tblW w:w="5495" w:type="dxa"/>
+        <w:tblW w:w="6487" w:type="dxa"/>
         <w:tblLayout w:type="fixed"/>
         <w:tblLook w:val="04A0" w:firstRow="1" w:lastRow="0" w:firstColumn="1" w:lastColumn="0" w:noHBand="0" w:noVBand="1"/>
       </w:tblPr>
@@ -5423,7 +5421,8 @@
         <w:gridCol w:w="1134"/>
         <w:gridCol w:w="567"/>
         <w:gridCol w:w="850"/>
-        <w:gridCol w:w="851"/>
+        <w:gridCol w:w="993"/>
+        <w:gridCol w:w="850"/>
       </w:tblGrid>
       <w:tr>
         <w:trPr>
@@ -5431,8 +5430,8 @@
         </w:trPr>
         <w:tc>
           <w:tcPr>
-            <w:tcW w:w="5495" w:type="dxa"/>
-            <w:gridSpan w:val="7"/>
+            <w:tcW w:w="6487" w:type="dxa"/>
+            <w:gridSpan w:val="8"/>
             <w:shd w:val="clear" w:color="auto" w:fill="8DB3E2" w:themeFill="text2" w:themeFillTint="66"/>
           </w:tcPr>
           <w:p>
@@ -5607,7 +5606,29 @@
         </w:tc>
         <w:tc>
           <w:tcPr>
-            <w:tcW w:w="851" w:type="dxa"/>
+            <w:tcW w:w="993" w:type="dxa"/>
+          </w:tcPr>
+          <w:p>
+            <w:pPr>
+              <w:pStyle w:val="ac"/>
+              <w:keepNext/>
+              <w:rPr>
+                <w:color w:val="auto"/>
+                <w:lang w:val="en-US"/>
+              </w:rPr>
+            </w:pPr>
+            <w:r>
+              <w:rPr>
+                <w:color w:val="auto"/>
+                <w:lang w:val="en-US"/>
+              </w:rPr>
+              <w:t>password</w:t>
+            </w:r>
+          </w:p>
+        </w:tc>
+        <w:tc>
+          <w:tcPr>
+            <w:tcW w:w="850" w:type="dxa"/>
           </w:tcPr>
           <w:p>
             <w:pPr>
@@ -5629,6 +5650,8 @@
         </w:tc>
       </w:tr>
     </w:tbl>
+    <w:bookmarkStart w:id="0" w:name="_GoBack"/>
+    <w:bookmarkEnd w:id="0"/>
     <w:p>
       <w:pPr>
         <w:pStyle w:val="ac"/>
@@ -9009,7 +9032,7 @@
 </file>
 
 <file path=customXml/itemProps1.xml><?xml version="1.0" encoding="utf-8"?>
-<ds:datastoreItem xmlns:ds="http://schemas.openxmlformats.org/officeDocument/2006/customXml" ds:itemID="{8C46C7ED-7D8A-4187-B975-68E138A52D2B}">
+<ds:datastoreItem xmlns:ds="http://schemas.openxmlformats.org/officeDocument/2006/customXml" ds:itemID="{4CE251A5-45C4-4419-8E7A-E21FE4069049}">
   <ds:schemaRefs>
     <ds:schemaRef ds:uri="http://schemas.openxmlformats.org/officeDocument/2006/bibliography"/>
   </ds:schemaRefs>

--- a/Сайт GiveMeAGift.docx
+++ b/Сайт GiveMeAGift.docx
@@ -5410,7 +5410,7 @@
     <w:tbl>
       <w:tblPr>
         <w:tblStyle w:val="af0"/>
-        <w:tblW w:w="6487" w:type="dxa"/>
+        <w:tblW w:w="7196" w:type="dxa"/>
         <w:tblLayout w:type="fixed"/>
         <w:tblLook w:val="04A0" w:firstRow="1" w:lastRow="0" w:firstColumn="1" w:lastColumn="0" w:noHBand="0" w:noVBand="1"/>
       </w:tblPr>
@@ -5421,8 +5421,8 @@
         <w:gridCol w:w="1134"/>
         <w:gridCol w:w="567"/>
         <w:gridCol w:w="850"/>
-        <w:gridCol w:w="993"/>
-        <w:gridCol w:w="850"/>
+        <w:gridCol w:w="1701"/>
+        <w:gridCol w:w="851"/>
       </w:tblGrid>
       <w:tr>
         <w:trPr>
@@ -5430,7 +5430,7 @@
         </w:trPr>
         <w:tc>
           <w:tcPr>
-            <w:tcW w:w="6487" w:type="dxa"/>
+            <w:tcW w:w="7196" w:type="dxa"/>
             <w:gridSpan w:val="8"/>
             <w:shd w:val="clear" w:color="auto" w:fill="8DB3E2" w:themeFill="text2" w:themeFillTint="66"/>
           </w:tcPr>
@@ -5557,7 +5557,7 @@
                 <w:color w:val="auto"/>
                 <w:lang w:val="en-US"/>
               </w:rPr>
-              <w:t>description</w:t>
+              <w:t>about</w:t>
             </w:r>
           </w:p>
         </w:tc>
@@ -5606,7 +5606,7 @@
         </w:tc>
         <w:tc>
           <w:tcPr>
-            <w:tcW w:w="993" w:type="dxa"/>
+            <w:tcW w:w="1701" w:type="dxa"/>
           </w:tcPr>
           <w:p>
             <w:pPr>
@@ -5617,18 +5617,20 @@
                 <w:lang w:val="en-US"/>
               </w:rPr>
             </w:pPr>
+            <w:proofErr w:type="spellStart"/>
             <w:r>
               <w:rPr>
                 <w:color w:val="auto"/>
                 <w:lang w:val="en-US"/>
               </w:rPr>
-              <w:t>password</w:t>
+              <w:t>hashed_password</w:t>
             </w:r>
+            <w:proofErr w:type="spellEnd"/>
           </w:p>
         </w:tc>
         <w:tc>
           <w:tcPr>
-            <w:tcW w:w="850" w:type="dxa"/>
+            <w:tcW w:w="851" w:type="dxa"/>
           </w:tcPr>
           <w:p>
             <w:pPr>
@@ -5650,8 +5652,6 @@
         </w:tc>
       </w:tr>
     </w:tbl>
-    <w:bookmarkStart w:id="0" w:name="_GoBack"/>
-    <w:bookmarkEnd w:id="0"/>
     <w:p>
       <w:pPr>
         <w:pStyle w:val="ac"/>
@@ -5952,15 +5952,10 @@
                 <w:color w:val="auto"/>
                 <w:lang w:val="en-US"/>
               </w:rPr>
-              <w:t>present</w:t>
+              <w:t>wishes</w:t>
             </w:r>
-            <w:r>
-              <w:rPr>
-                <w:color w:val="auto"/>
-                <w:lang w:val="en-US"/>
-              </w:rPr>
-              <w:t>s</w:t>
-            </w:r>
+            <w:bookmarkStart w:id="0" w:name="_GoBack"/>
+            <w:bookmarkEnd w:id="0"/>
             <w:r>
               <w:rPr>
                 <w:color w:val="auto"/>
@@ -9032,7 +9027,7 @@
 </file>
 
 <file path=customXml/itemProps1.xml><?xml version="1.0" encoding="utf-8"?>
-<ds:datastoreItem xmlns:ds="http://schemas.openxmlformats.org/officeDocument/2006/customXml" ds:itemID="{4CE251A5-45C4-4419-8E7A-E21FE4069049}">
+<ds:datastoreItem xmlns:ds="http://schemas.openxmlformats.org/officeDocument/2006/customXml" ds:itemID="{F7658FD5-BE9D-4944-8A68-7740CDAE8FC7}">
   <ds:schemaRefs>
     <ds:schemaRef ds:uri="http://schemas.openxmlformats.org/officeDocument/2006/bibliography"/>
   </ds:schemaRefs>

--- a/Сайт GiveMeAGift.docx
+++ b/Сайт GiveMeAGift.docx
@@ -5807,13 +5807,14 @@
       <w:tblPr>
         <w:tblStyle w:val="af0"/>
         <w:tblpPr w:leftFromText="180" w:rightFromText="180" w:vertAnchor="text" w:horzAnchor="page" w:tblpX="1731" w:tblpY="1773"/>
-        <w:tblW w:w="1951" w:type="dxa"/>
+        <w:tblW w:w="3052" w:type="dxa"/>
         <w:tblLayout w:type="fixed"/>
         <w:tblLook w:val="04A0" w:firstRow="1" w:lastRow="0" w:firstColumn="1" w:lastColumn="0" w:noHBand="0" w:noVBand="1"/>
       </w:tblPr>
       <w:tblGrid>
-        <w:gridCol w:w="1101"/>
-        <w:gridCol w:w="850"/>
+        <w:gridCol w:w="392"/>
+        <w:gridCol w:w="1134"/>
+        <w:gridCol w:w="1526"/>
       </w:tblGrid>
       <w:tr>
         <w:trPr>
@@ -5821,8 +5822,8 @@
         </w:trPr>
         <w:tc>
           <w:tcPr>
-            <w:tcW w:w="1951" w:type="dxa"/>
-            <w:gridSpan w:val="2"/>
+            <w:tcW w:w="3052" w:type="dxa"/>
+            <w:gridSpan w:val="3"/>
             <w:shd w:val="clear" w:color="auto" w:fill="8DB3E2" w:themeFill="text2" w:themeFillTint="66"/>
           </w:tcPr>
           <w:p>
@@ -5868,7 +5869,29 @@
         </w:trPr>
         <w:tc>
           <w:tcPr>
-            <w:tcW w:w="1101" w:type="dxa"/>
+            <w:tcW w:w="392" w:type="dxa"/>
+          </w:tcPr>
+          <w:p>
+            <w:pPr>
+              <w:pStyle w:val="ac"/>
+              <w:keepNext/>
+              <w:rPr>
+                <w:color w:val="auto"/>
+                <w:lang w:val="en-US"/>
+              </w:rPr>
+            </w:pPr>
+            <w:r>
+              <w:rPr>
+                <w:color w:val="auto"/>
+                <w:lang w:val="en-US"/>
+              </w:rPr>
+              <w:t>id</w:t>
+            </w:r>
+          </w:p>
+        </w:tc>
+        <w:tc>
+          <w:tcPr>
+            <w:tcW w:w="1134" w:type="dxa"/>
           </w:tcPr>
           <w:p>
             <w:pPr>
@@ -5889,7 +5912,7 @@
         </w:tc>
         <w:tc>
           <w:tcPr>
-            <w:tcW w:w="850" w:type="dxa"/>
+            <w:tcW w:w="1526" w:type="dxa"/>
           </w:tcPr>
           <w:p>
             <w:pPr>
@@ -5952,10 +5975,50 @@
                 <w:color w:val="auto"/>
                 <w:lang w:val="en-US"/>
               </w:rPr>
-              <w:t>wishes</w:t>
+              <w:t>W</w:t>
             </w:r>
-            <w:bookmarkStart w:id="0" w:name="_GoBack"/>
-            <w:bookmarkEnd w:id="0"/>
+            <w:r>
+              <w:rPr>
+                <w:color w:val="auto"/>
+                <w:lang w:val="en-US"/>
+              </w:rPr>
+              <w:t>ishes</w:t>
+            </w:r>
+            <w:r>
+              <w:rPr>
+                <w:color w:val="auto"/>
+                <w:lang w:val="en-US"/>
+              </w:rPr>
+              <w:softHyphen/>
+            </w:r>
+            <w:r>
+              <w:rPr>
+                <w:color w:val="auto"/>
+                <w:lang w:val="en-US"/>
+              </w:rPr>
+              <w:softHyphen/>
+            </w:r>
+            <w:r>
+              <w:rPr>
+                <w:color w:val="auto"/>
+                <w:lang w:val="en-US"/>
+              </w:rPr>
+              <w:softHyphen/>
+            </w:r>
+            <w:r>
+              <w:rPr>
+                <w:color w:val="auto"/>
+                <w:lang w:val="en-US"/>
+              </w:rPr>
+              <w:softHyphen/>
+            </w:r>
+            <w:r>
+              <w:rPr>
+                <w:color w:val="auto"/>
+                <w:lang w:val="en-US"/>
+              </w:rPr>
+              <w:softHyphen/>
+            </w:r>
             <w:r>
               <w:rPr>
                 <w:color w:val="auto"/>
@@ -6107,6 +6170,8 @@
           <w:i/>
         </w:rPr>
       </w:pPr>
+      <w:bookmarkStart w:id="0" w:name="_GoBack"/>
+      <w:bookmarkEnd w:id="0"/>
       <w:r>
         <w:rPr>
           <w:i/>
@@ -6117,7 +6182,95 @@
         <mc:AlternateContent>
           <mc:Choice Requires="wps">
             <w:drawing>
-              <wp:anchor distT="0" distB="0" distL="114300" distR="114300" simplePos="0" relativeHeight="251728896" behindDoc="0" locked="0" layoutInCell="1" allowOverlap="1" wp14:anchorId="230AFCC4" wp14:editId="778FA2F2">
+              <wp:anchor distT="0" distB="0" distL="114300" distR="114300" simplePos="0" relativeHeight="251725824" behindDoc="0" locked="0" layoutInCell="1" allowOverlap="1" wp14:anchorId="63E79249" wp14:editId="45E3E4FE">
+                <wp:simplePos x="0" y="0"/>
+                <wp:positionH relativeFrom="column">
+                  <wp:posOffset>-2784475</wp:posOffset>
+                </wp:positionH>
+                <wp:positionV relativeFrom="paragraph">
+                  <wp:posOffset>1019810</wp:posOffset>
+                </wp:positionV>
+                <wp:extent cx="906780" cy="482600"/>
+                <wp:effectExtent l="2540" t="0" r="105410" b="276860"/>
+                <wp:wrapNone/>
+                <wp:docPr id="40" name="Соединительная линия уступом 40"/>
+                <wp:cNvGraphicFramePr/>
+                <a:graphic xmlns:a="http://schemas.openxmlformats.org/drawingml/2006/main">
+                  <a:graphicData uri="http://schemas.microsoft.com/office/word/2010/wordprocessingShape">
+                    <wps:wsp>
+                      <wps:cNvCnPr/>
+                      <wps:spPr>
+                        <a:xfrm rot="16200000" flipH="1">
+                          <a:off x="0" y="0"/>
+                          <a:ext cx="906780" cy="482600"/>
+                        </a:xfrm>
+                        <a:prstGeom prst="bentConnector3">
+                          <a:avLst>
+                            <a:gd name="adj1" fmla="val 126942"/>
+                          </a:avLst>
+                        </a:prstGeom>
+                        <a:ln>
+                          <a:tailEnd type="arrow"/>
+                        </a:ln>
+                      </wps:spPr>
+                      <wps:style>
+                        <a:lnRef idx="1">
+                          <a:schemeClr val="dk1"/>
+                        </a:lnRef>
+                        <a:fillRef idx="0">
+                          <a:schemeClr val="dk1"/>
+                        </a:fillRef>
+                        <a:effectRef idx="0">
+                          <a:schemeClr val="dk1"/>
+                        </a:effectRef>
+                        <a:fontRef idx="minor">
+                          <a:schemeClr val="tx1"/>
+                        </a:fontRef>
+                      </wps:style>
+                      <wps:bodyPr/>
+                    </wps:wsp>
+                  </a:graphicData>
+                </a:graphic>
+                <wp14:sizeRelH relativeFrom="margin">
+                  <wp14:pctWidth>0</wp14:pctWidth>
+                </wp14:sizeRelH>
+                <wp14:sizeRelV relativeFrom="margin">
+                  <wp14:pctHeight>0</wp14:pctHeight>
+                </wp14:sizeRelV>
+              </wp:anchor>
+            </w:drawing>
+          </mc:Choice>
+          <mc:Fallback>
+            <w:pict>
+              <v:shapetype id="_x0000_t34" coordsize="21600,21600" o:spt="34" o:oned="t" adj="10800" path="m,l@0,0@0,21600,21600,21600e" filled="f">
+                <v:stroke joinstyle="miter"/>
+                <v:formulas>
+                  <v:f eqn="val #0"/>
+                </v:formulas>
+                <v:path arrowok="t" fillok="f" o:connecttype="none"/>
+                <v:handles>
+                  <v:h position="#0,center"/>
+                </v:handles>
+                <o:lock v:ext="edit" shapetype="t"/>
+              </v:shapetype>
+              <v:shape id="Соединительная линия уступом 40" o:spid="_x0000_s1026" type="#_x0000_t34" style="position:absolute;margin-left:-219.25pt;margin-top:80.3pt;width:71.4pt;height:38pt;rotation:90;flip:x;z-index:251725824;visibility:visible;mso-wrap-style:square;mso-width-percent:0;mso-height-percent:0;mso-wrap-distance-left:9pt;mso-wrap-distance-top:0;mso-wrap-distance-right:9pt;mso-wrap-distance-bottom:0;mso-position-horizontal:absolute;mso-position-horizontal-relative:text;mso-position-vertical:absolute;mso-position-vertical-relative:text;mso-width-percent:0;mso-height-percent:0;mso-width-relative:margin;mso-height-relative:margin" o:gfxdata="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" adj="27419" strokecolor="black [3040]">
+                <v:stroke endarrow="open"/>
+              </v:shape>
+            </w:pict>
+          </mc:Fallback>
+        </mc:AlternateContent>
+      </w:r>
+      <w:r>
+        <w:rPr>
+          <w:i/>
+          <w:noProof/>
+          <w:color w:val="auto"/>
+          <w:lang w:eastAsia="ru-RU"/>
+        </w:rPr>
+        <mc:AlternateContent>
+          <mc:Choice Requires="wps">
+            <w:drawing>
+              <wp:anchor distT="0" distB="0" distL="114300" distR="114300" simplePos="0" relativeHeight="251728896" behindDoc="0" locked="0" layoutInCell="1" allowOverlap="1" wp14:anchorId="2DDC204A" wp14:editId="70CF8328">
                 <wp:simplePos x="0" y="0"/>
                 <wp:positionH relativeFrom="column">
                   <wp:posOffset>-2090420</wp:posOffset>
@@ -6177,83 +6330,6 @@
                 <o:lock v:ext="edit" shapetype="t"/>
               </v:shapetype>
               <v:shape id="Прямая со стрелкой 57" o:spid="_x0000_s1026" type="#_x0000_t32" style="position:absolute;margin-left:-164.6pt;margin-top:63.2pt;width:0;height:18.1pt;flip:y;z-index:251728896;visibility:visible;mso-wrap-style:square;mso-height-percent:0;mso-wrap-distance-left:9pt;mso-wrap-distance-top:0;mso-wrap-distance-right:9pt;mso-wrap-distance-bottom:0;mso-position-horizontal:absolute;mso-position-horizontal-relative:text;mso-position-vertical:absolute;mso-position-vertical-relative:text;mso-height-percent:0;mso-height-relative:margin" o:gfxdata="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" strokecolor="black [3040]">
-                <v:stroke endarrow="open"/>
-              </v:shape>
-            </w:pict>
-          </mc:Fallback>
-        </mc:AlternateContent>
-      </w:r>
-      <w:r>
-        <w:rPr>
-          <w:i/>
-          <w:noProof/>
-          <w:color w:val="auto"/>
-          <w:lang w:eastAsia="ru-RU"/>
-        </w:rPr>
-        <mc:AlternateContent>
-          <mc:Choice Requires="wps">
-            <w:drawing>
-              <wp:anchor distT="0" distB="0" distL="114300" distR="114300" simplePos="0" relativeHeight="251725824" behindDoc="0" locked="0" layoutInCell="1" allowOverlap="1" wp14:anchorId="5C6B2383" wp14:editId="153E2D56">
-                <wp:simplePos x="0" y="0"/>
-                <wp:positionH relativeFrom="column">
-                  <wp:posOffset>-2911884</wp:posOffset>
-                </wp:positionH>
-                <wp:positionV relativeFrom="paragraph">
-                  <wp:posOffset>1020176</wp:posOffset>
-                </wp:positionV>
-                <wp:extent cx="906781" cy="482601"/>
-                <wp:effectExtent l="2540" t="0" r="105410" b="276860"/>
-                <wp:wrapNone/>
-                <wp:docPr id="40" name="Соединительная линия уступом 40"/>
-                <wp:cNvGraphicFramePr/>
-                <a:graphic xmlns:a="http://schemas.openxmlformats.org/drawingml/2006/main">
-                  <a:graphicData uri="http://schemas.microsoft.com/office/word/2010/wordprocessingShape">
-                    <wps:wsp>
-                      <wps:cNvCnPr/>
-                      <wps:spPr>
-                        <a:xfrm rot="16200000" flipH="1">
-                          <a:off x="0" y="0"/>
-                          <a:ext cx="906781" cy="482601"/>
-                        </a:xfrm>
-                        <a:prstGeom prst="bentConnector3">
-                          <a:avLst>
-                            <a:gd name="adj1" fmla="val 126942"/>
-                          </a:avLst>
-                        </a:prstGeom>
-                        <a:ln>
-                          <a:tailEnd type="arrow"/>
-                        </a:ln>
-                      </wps:spPr>
-                      <wps:style>
-                        <a:lnRef idx="1">
-                          <a:schemeClr val="dk1"/>
-                        </a:lnRef>
-                        <a:fillRef idx="0">
-                          <a:schemeClr val="dk1"/>
-                        </a:fillRef>
-                        <a:effectRef idx="0">
-                          <a:schemeClr val="dk1"/>
-                        </a:effectRef>
-                        <a:fontRef idx="minor">
-                          <a:schemeClr val="tx1"/>
-                        </a:fontRef>
-                      </wps:style>
-                      <wps:bodyPr/>
-                    </wps:wsp>
-                  </a:graphicData>
-                </a:graphic>
-                <wp14:sizeRelH relativeFrom="margin">
-                  <wp14:pctWidth>0</wp14:pctWidth>
-                </wp14:sizeRelH>
-                <wp14:sizeRelV relativeFrom="margin">
-                  <wp14:pctHeight>0</wp14:pctHeight>
-                </wp14:sizeRelV>
-              </wp:anchor>
-            </w:drawing>
-          </mc:Choice>
-          <mc:Fallback>
-            <w:pict>
-              <v:shape id="Соединительная линия уступом 40" o:spid="_x0000_s1026" type="#_x0000_t34" style="position:absolute;margin-left:-229.3pt;margin-top:80.35pt;width:71.4pt;height:38pt;rotation:90;flip:x;z-index:251725824;visibility:visible;mso-wrap-style:square;mso-width-percent:0;mso-height-percent:0;mso-wrap-distance-left:9pt;mso-wrap-distance-top:0;mso-wrap-distance-right:9pt;mso-wrap-distance-bottom:0;mso-position-horizontal:absolute;mso-position-horizontal-relative:text;mso-position-vertical:absolute;mso-position-vertical-relative:text;mso-width-percent:0;mso-height-percent:0;mso-width-relative:margin;mso-height-relative:margin" o:gfxdata="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" adj="27419" strokecolor="black [3040]">
                 <v:stroke endarrow="open"/>
               </v:shape>
             </w:pict>
@@ -9027,7 +9103,7 @@
 </file>
 
 <file path=customXml/itemProps1.xml><?xml version="1.0" encoding="utf-8"?>
-<ds:datastoreItem xmlns:ds="http://schemas.openxmlformats.org/officeDocument/2006/customXml" ds:itemID="{F7658FD5-BE9D-4944-8A68-7740CDAE8FC7}">
+<ds:datastoreItem xmlns:ds="http://schemas.openxmlformats.org/officeDocument/2006/customXml" ds:itemID="{4777E9BA-015B-4CFE-BB46-DF86EB51A9D3}">
   <ds:schemaRefs>
     <ds:schemaRef ds:uri="http://schemas.openxmlformats.org/officeDocument/2006/bibliography"/>
   </ds:schemaRefs>
